--- a/documents/Guide du programmeur.docx
+++ b/documents/Guide du programmeur.docx
@@ -993,7 +993,7 @@
                                     <w:alias w:val="Année"/>
                                     <w:id w:val="18366977"/>
                                     <w:dataBinding w:prefixMappings="xmlns:ns0='http://schemas.microsoft.com/office/2006/coverPageProps'" w:xpath="/ns0:CoverPageProperties[1]/ns0:PublishDate[1]" w:storeItemID="{55AF091B-3C7A-41E3-B477-F2FDAA23CFDA}"/>
-                                    <w:date w:fullDate="2012-01-01T00:00:00Z">
+                                    <w:date>
                                       <w:dateFormat w:val="yy"/>
                                       <w:lid w:val="fr-FR"/>
                                       <w:storeMappedDataAs w:val="dateTime"/>
@@ -1017,7 +1017,23 @@
                                           <w:szCs w:val="96"/>
                                           <w14:numForm w14:val="oldStyle"/>
                                         </w:rPr>
+                                        <w:t>20</w:t>
+                                      </w:r>
+                                      <w:r>
+                                        <w:rPr>
+                                          <w:sz w:val="96"/>
+                                          <w:szCs w:val="96"/>
+                                          <w14:numForm w14:val="oldStyle"/>
+                                        </w:rPr>
                                         <w:t>12</w:t>
+                                      </w:r>
+                                      <w:r>
+                                        <w:rPr>
+                                          <w:sz w:val="96"/>
+                                          <w:szCs w:val="96"/>
+                                          <w14:numForm w14:val="oldStyle"/>
+                                        </w:rPr>
+                                        <w:t>-2013</w:t>
                                       </w:r>
                                     </w:p>
                                   </w:sdtContent>
@@ -1141,7 +1157,7 @@
                                           <w:sz w:val="40"/>
                                           <w:szCs w:val="40"/>
                                         </w:rPr>
-                                        <w:t>Document Technique</w:t>
+                                        <w:t>Guide du développeur</w:t>
                                       </w:r>
                                     </w:p>
                                   </w:sdtContent>
@@ -1335,7 +1351,7 @@
                               <w:alias w:val="Année"/>
                               <w:id w:val="18366977"/>
                               <w:dataBinding w:prefixMappings="xmlns:ns0='http://schemas.microsoft.com/office/2006/coverPageProps'" w:xpath="/ns0:CoverPageProperties[1]/ns0:PublishDate[1]" w:storeItemID="{55AF091B-3C7A-41E3-B477-F2FDAA23CFDA}"/>
-                              <w:date w:fullDate="2012-01-01T00:00:00Z">
+                              <w:date>
                                 <w:dateFormat w:val="yy"/>
                                 <w:lid w:val="fr-FR"/>
                                 <w:storeMappedDataAs w:val="dateTime"/>
@@ -1359,7 +1375,23 @@
                                     <w:szCs w:val="96"/>
                                     <w14:numForm w14:val="oldStyle"/>
                                   </w:rPr>
+                                  <w:t>20</w:t>
+                                </w:r>
+                                <w:r>
+                                  <w:rPr>
+                                    <w:sz w:val="96"/>
+                                    <w:szCs w:val="96"/>
+                                    <w14:numForm w14:val="oldStyle"/>
+                                  </w:rPr>
                                   <w:t>12</w:t>
+                                </w:r>
+                                <w:r>
+                                  <w:rPr>
+                                    <w:sz w:val="96"/>
+                                    <w:szCs w:val="96"/>
+                                    <w14:numForm w14:val="oldStyle"/>
+                                  </w:rPr>
+                                  <w:t>-2013</w:t>
                                 </w:r>
                               </w:p>
                             </w:sdtContent>
@@ -1444,7 +1476,7 @@
                                     <w:sz w:val="40"/>
                                     <w:szCs w:val="40"/>
                                   </w:rPr>
-                                  <w:t>Document Technique</w:t>
+                                  <w:t>Guide du développeur</w:t>
                                 </w:r>
                               </w:p>
                             </w:sdtContent>
@@ -1520,13 +1552,7 @@
       </w:pPr>
       <w:r>
         <w:lastRenderedPageBreak/>
-        <w:t>Charte de qualité d</w:t>
-      </w:r>
-      <w:r>
-        <w:t>u</w:t>
-      </w:r>
-      <w:r>
-        <w:t xml:space="preserve"> développement</w:t>
+        <w:t>Charte de qualité du développement</w:t>
       </w:r>
     </w:p>
     <w:p>
@@ -1605,10 +1631,7 @@
         <w:t>Model d’application</w:t>
       </w:r>
     </w:p>
-    <w:p>
-      <w:bookmarkStart w:id="0" w:name="_GoBack"/>
-      <w:bookmarkEnd w:id="0"/>
-    </w:p>
+    <w:p/>
     <w:p>
       <w:pPr>
         <w:pStyle w:val="Titre1"/>
@@ -2577,16 +2600,52 @@
                                 <w:b/>
                                 <w:spacing w:val="20"/>
                                 <w:sz w:val="20"/>
+                                <w:lang w:val="en-US"/>
                               </w:rPr>
                             </w:pPr>
+                            <w:proofErr w:type="gramStart"/>
                             <w:r>
                               <w:rPr>
                                 <w:rFonts w:ascii="Calibri" w:hAnsi="Calibri"/>
                                 <w:b/>
                                 <w:spacing w:val="20"/>
                                 <w:sz w:val="20"/>
-                              </w:rPr>
-                              <w:t>if( !myFunction() ){</w:t>
+                                <w:lang w:val="en-US"/>
+                              </w:rPr>
+                              <w:t>if(</w:t>
+                            </w:r>
+                            <w:proofErr w:type="gramEnd"/>
+                            <w:r>
+                              <w:rPr>
+                                <w:rFonts w:ascii="Calibri" w:hAnsi="Calibri"/>
+                                <w:b/>
+                                <w:spacing w:val="20"/>
+                                <w:sz w:val="20"/>
+                                <w:lang w:val="en-US"/>
+                              </w:rPr>
+                              <w:t xml:space="preserve"> !</w:t>
+                            </w:r>
+                            <w:proofErr w:type="spellStart"/>
+                            <w:r>
+                              <w:rPr>
+                                <w:rFonts w:ascii="Calibri" w:hAnsi="Calibri"/>
+                                <w:b/>
+                                <w:spacing w:val="20"/>
+                                <w:sz w:val="20"/>
+                                <w:lang w:val="en-US"/>
+                              </w:rPr>
+                              <w:t>myFunction</w:t>
+                            </w:r>
+                            <w:proofErr w:type="spellEnd"/>
+                            <w:r>
+                              <w:rPr>
+                                <w:rFonts w:ascii="Calibri" w:hAnsi="Calibri"/>
+                                <w:b/>
+                                <w:spacing w:val="20"/>
+                                <w:sz w:val="20"/>
+                                <w:lang w:val="en-US"/>
+                              </w:rPr>
+                              <w:t>() ){</w:t>
                             </w:r>
                           </w:p>
                           <w:p>
@@ -2597,6 +2656,7 @@
                                 <w:b/>
                                 <w:spacing w:val="20"/>
                                 <w:sz w:val="20"/>
+                                <w:lang w:val="en-US"/>
                               </w:rPr>
                             </w:pPr>
                             <w:r>
@@ -2605,10 +2665,57 @@
                                 <w:b/>
                                 <w:spacing w:val="20"/>
                                 <w:sz w:val="20"/>
+                                <w:lang w:val="en-US"/>
                               </w:rPr>
                               <w:tab/>
-                              <w:t>// hum, quelle erreur ?</w:t>
+                              <w:t xml:space="preserve">// hum, </w:t>
                             </w:r>
+                            <w:proofErr w:type="spellStart"/>
+                            <w:r>
+                              <w:rPr>
+                                <w:rFonts w:ascii="Calibri" w:hAnsi="Calibri"/>
+                                <w:b/>
+                                <w:spacing w:val="20"/>
+                                <w:sz w:val="20"/>
+                                <w:lang w:val="en-US"/>
+                              </w:rPr>
+                              <w:t>quelle</w:t>
+                            </w:r>
+                            <w:proofErr w:type="spellEnd"/>
+                            <w:r>
+                              <w:rPr>
+                                <w:rFonts w:ascii="Calibri" w:hAnsi="Calibri"/>
+                                <w:b/>
+                                <w:spacing w:val="20"/>
+                                <w:sz w:val="20"/>
+                                <w:lang w:val="en-US"/>
+                              </w:rPr>
+                              <w:t xml:space="preserve"> </w:t>
+                            </w:r>
+                            <w:proofErr w:type="spellStart"/>
+                            <w:proofErr w:type="gramStart"/>
+                            <w:r>
+                              <w:rPr>
+                                <w:rFonts w:ascii="Calibri" w:hAnsi="Calibri"/>
+                                <w:b/>
+                                <w:spacing w:val="20"/>
+                                <w:sz w:val="20"/>
+                                <w:lang w:val="en-US"/>
+                              </w:rPr>
+                              <w:t>erreur</w:t>
+                            </w:r>
+                            <w:proofErr w:type="spellEnd"/>
+                            <w:r>
+                              <w:rPr>
+                                <w:rFonts w:ascii="Calibri" w:hAnsi="Calibri"/>
+                                <w:b/>
+                                <w:spacing w:val="20"/>
+                                <w:sz w:val="20"/>
+                                <w:lang w:val="en-US"/>
+                              </w:rPr>
+                              <w:t xml:space="preserve"> ?</w:t>
+                            </w:r>
+                            <w:proofErr w:type="gramEnd"/>
                           </w:p>
                           <w:p>
                             <w:pPr>
@@ -2627,6 +2734,7 @@
                                 <w:b/>
                                 <w:spacing w:val="20"/>
                                 <w:sz w:val="20"/>
+                                <w:lang w:val="en-US"/>
                               </w:rPr>
                               <w:tab/>
                             </w:r>
@@ -5629,7 +5737,7 @@
 
 <file path=customXml/item1.xml><?xml version="1.0" encoding="utf-8"?>
 <CoverPageProperties xmlns="http://schemas.microsoft.com/office/2006/coverPageProps">
-  <PublishDate>2012</PublishDate>
+  <PublishDate>2012-2013</PublishDate>
   <Abstract/>
   <CompanyAddress/>
   <CompanyPhone/>
